--- a/Evidencia/DEC_1067.docx
+++ b/Evidencia/DEC_1067.docx
@@ -37,12 +37,12 @@
         <w:drawing>
           <wp:inline distT="0" distR="0" distB="0" distL="0">
             <wp:extent cx="5080000" cy="5080000"/>
-            <wp:docPr id="0" name="Drawing 0" descr="C:\Users\Laura Andrade\eclipse-workspace\Dec5\screenshots\DEC_1067-Captura-Login_por_Identidad_Digital95615.jpg"/>
-            <a:graphic xmlns:a="http://schemas.openxmlformats.org/drawingml/2006/main">
-              <a:graphicData uri="http://schemas.openxmlformats.org/drawingml/2006/picture">
-                <pic:pic xmlns:pic="http://schemas.openxmlformats.org/drawingml/2006/picture">
-                  <pic:nvPicPr>
-                    <pic:cNvPr id="0" name="Picture 0" descr="C:\Users\Laura Andrade\eclipse-workspace\Dec5\screenshots\DEC_1067-Captura-Login_por_Identidad_Digital95615.jpg"/>
+            <wp:docPr id="0" name="Drawing 0" descr="C:\Users\Laura Andrade\eclipse-workspace\Dec5\screenshots\DEC_1067-Captura-Login_por_Identidad_Digital9330.jpg"/>
+            <a:graphic xmlns:a="http://schemas.openxmlformats.org/drawingml/2006/main">
+              <a:graphicData uri="http://schemas.openxmlformats.org/drawingml/2006/picture">
+                <pic:pic xmlns:pic="http://schemas.openxmlformats.org/drawingml/2006/picture">
+                  <pic:nvPicPr>
+                    <pic:cNvPr id="0" name="Picture 0" descr="C:\Users\Laura Andrade\eclipse-workspace\Dec5\screenshots\DEC_1067-Captura-Login_por_Identidad_Digital9330.jpg"/>
                     <pic:cNvPicPr>
                       <a:picLocks noChangeAspect="true"/>
                     </pic:cNvPicPr>
@@ -92,12 +92,12 @@
         <w:drawing>
           <wp:inline distT="0" distR="0" distB="0" distL="0">
             <wp:extent cx="5080000" cy="5080000"/>
-            <wp:docPr id="1" name="Drawing 1" descr="C:\Users\Laura Andrade\eclipse-workspace\Dec5\screenshots\DEC_1067-Captura-Click_al_botón_Autorizar95622.jpg"/>
-            <a:graphic xmlns:a="http://schemas.openxmlformats.org/drawingml/2006/main">
-              <a:graphicData uri="http://schemas.openxmlformats.org/drawingml/2006/picture">
-                <pic:pic xmlns:pic="http://schemas.openxmlformats.org/drawingml/2006/picture">
-                  <pic:nvPicPr>
-                    <pic:cNvPr id="0" name="Picture 1" descr="C:\Users\Laura Andrade\eclipse-workspace\Dec5\screenshots\DEC_1067-Captura-Click_al_botón_Autorizar95622.jpg"/>
+            <wp:docPr id="1" name="Drawing 1" descr="C:\Users\Laura Andrade\eclipse-workspace\Dec5\screenshots\DEC_1067-Captura-Click_al_botón_Autorizar9339.jpg"/>
+            <a:graphic xmlns:a="http://schemas.openxmlformats.org/drawingml/2006/main">
+              <a:graphicData uri="http://schemas.openxmlformats.org/drawingml/2006/picture">
+                <pic:pic xmlns:pic="http://schemas.openxmlformats.org/drawingml/2006/picture">
+                  <pic:nvPicPr>
+                    <pic:cNvPr id="0" name="Picture 1" descr="C:\Users\Laura Andrade\eclipse-workspace\Dec5\screenshots\DEC_1067-Captura-Click_al_botón_Autorizar9339.jpg"/>
                     <pic:cNvPicPr>
                       <a:picLocks noChangeAspect="true"/>
                     </pic:cNvPicPr>
@@ -147,12 +147,12 @@
         <w:drawing>
           <wp:inline distT="0" distR="0" distB="0" distL="0">
             <wp:extent cx="5080000" cy="5080000"/>
-            <wp:docPr id="2" name="Drawing 2" descr="C:\Users\Laura Andrade\eclipse-workspace\Dec5\screenshots\DEC_1067-Captura-Click_a_Nombre_Usuario95625.jpg"/>
-            <a:graphic xmlns:a="http://schemas.openxmlformats.org/drawingml/2006/main">
-              <a:graphicData uri="http://schemas.openxmlformats.org/drawingml/2006/picture">
-                <pic:pic xmlns:pic="http://schemas.openxmlformats.org/drawingml/2006/picture">
-                  <pic:nvPicPr>
-                    <pic:cNvPr id="0" name="Picture 2" descr="C:\Users\Laura Andrade\eclipse-workspace\Dec5\screenshots\DEC_1067-Captura-Click_a_Nombre_Usuario95625.jpg"/>
+            <wp:docPr id="2" name="Drawing 2" descr="C:\Users\Laura Andrade\eclipse-workspace\Dec5\screenshots\DEC_1067-Captura-Click_a_Nombre_Usuario93313.jpg"/>
+            <a:graphic xmlns:a="http://schemas.openxmlformats.org/drawingml/2006/main">
+              <a:graphicData uri="http://schemas.openxmlformats.org/drawingml/2006/picture">
+                <pic:pic xmlns:pic="http://schemas.openxmlformats.org/drawingml/2006/picture">
+                  <pic:nvPicPr>
+                    <pic:cNvPr id="0" name="Picture 2" descr="C:\Users\Laura Andrade\eclipse-workspace\Dec5\screenshots\DEC_1067-Captura-Click_a_Nombre_Usuario93313.jpg"/>
                     <pic:cNvPicPr>
                       <a:picLocks noChangeAspect="true"/>
                     </pic:cNvPicPr>
@@ -202,12 +202,12 @@
         <w:drawing>
           <wp:inline distT="0" distR="0" distB="0" distL="0">
             <wp:extent cx="5080000" cy="5080000"/>
-            <wp:docPr id="3" name="Drawing 3" descr="C:\Users\Laura Andrade\eclipse-workspace\Dec5\screenshots\DEC_1067-Captura-Click_empresa_ACEPTA95627.jpg"/>
-            <a:graphic xmlns:a="http://schemas.openxmlformats.org/drawingml/2006/main">
-              <a:graphicData uri="http://schemas.openxmlformats.org/drawingml/2006/picture">
-                <pic:pic xmlns:pic="http://schemas.openxmlformats.org/drawingml/2006/picture">
-                  <pic:nvPicPr>
-                    <pic:cNvPr id="0" name="Picture 3" descr="C:\Users\Laura Andrade\eclipse-workspace\Dec5\screenshots\DEC_1067-Captura-Click_empresa_ACEPTA95627.jpg"/>
+            <wp:docPr id="3" name="Drawing 3" descr="C:\Users\Laura Andrade\eclipse-workspace\Dec5\screenshots\DEC_1067-Captura-Click_empresa_ACEPTA93314.jpg"/>
+            <a:graphic xmlns:a="http://schemas.openxmlformats.org/drawingml/2006/main">
+              <a:graphicData uri="http://schemas.openxmlformats.org/drawingml/2006/picture">
+                <pic:pic xmlns:pic="http://schemas.openxmlformats.org/drawingml/2006/picture">
+                  <pic:nvPicPr>
+                    <pic:cNvPr id="0" name="Picture 3" descr="C:\Users\Laura Andrade\eclipse-workspace\Dec5\screenshots\DEC_1067-Captura-Click_empresa_ACEPTA93314.jpg"/>
                     <pic:cNvPicPr>
                       <a:picLocks noChangeAspect="true"/>
                     </pic:cNvPicPr>
@@ -257,12 +257,12 @@
         <w:drawing>
           <wp:inline distT="0" distR="0" distB="0" distL="0">
             <wp:extent cx="5080000" cy="5080000"/>
-            <wp:docPr id="4" name="Drawing 4" descr="C:\Users\Laura Andrade\eclipse-workspace\Dec5\screenshots\DEC_1067-Captura-Click_Mis_Documentos95636.jpg"/>
-            <a:graphic xmlns:a="http://schemas.openxmlformats.org/drawingml/2006/main">
-              <a:graphicData uri="http://schemas.openxmlformats.org/drawingml/2006/picture">
-                <pic:pic xmlns:pic="http://schemas.openxmlformats.org/drawingml/2006/picture">
-                  <pic:nvPicPr>
-                    <pic:cNvPr id="0" name="Picture 4" descr="C:\Users\Laura Andrade\eclipse-workspace\Dec5\screenshots\DEC_1067-Captura-Click_Mis_Documentos95636.jpg"/>
+            <wp:docPr id="4" name="Drawing 4" descr="C:\Users\Laura Andrade\eclipse-workspace\Dec5\screenshots\DEC_1067-Captura-Click_Mis_Documentos93323.jpg"/>
+            <a:graphic xmlns:a="http://schemas.openxmlformats.org/drawingml/2006/main">
+              <a:graphicData uri="http://schemas.openxmlformats.org/drawingml/2006/picture">
+                <pic:pic xmlns:pic="http://schemas.openxmlformats.org/drawingml/2006/picture">
+                  <pic:nvPicPr>
+                    <pic:cNvPr id="0" name="Picture 4" descr="C:\Users\Laura Andrade\eclipse-workspace\Dec5\screenshots\DEC_1067-Captura-Click_Mis_Documentos93323.jpg"/>
                     <pic:cNvPicPr>
                       <a:picLocks noChangeAspect="true"/>
                     </pic:cNvPicPr>
@@ -312,12 +312,12 @@
         <w:drawing>
           <wp:inline distT="0" distR="0" distB="0" distL="0">
             <wp:extent cx="5080000" cy="5080000"/>
-            <wp:docPr id="5" name="Drawing 5" descr="C:\Users\Laura Andrade\eclipse-workspace\Dec5\screenshots\DEC_1067-Captura-Click_Selección_Carpetas95643.jpg"/>
-            <a:graphic xmlns:a="http://schemas.openxmlformats.org/drawingml/2006/main">
-              <a:graphicData uri="http://schemas.openxmlformats.org/drawingml/2006/picture">
-                <pic:pic xmlns:pic="http://schemas.openxmlformats.org/drawingml/2006/picture">
-                  <pic:nvPicPr>
-                    <pic:cNvPr id="0" name="Picture 5" descr="C:\Users\Laura Andrade\eclipse-workspace\Dec5\screenshots\DEC_1067-Captura-Click_Selección_Carpetas95643.jpg"/>
+            <wp:docPr id="5" name="Drawing 5" descr="C:\Users\Laura Andrade\eclipse-workspace\Dec5\screenshots\DEC_1067-Captura-Click_Selección_Carpetas93329.jpg"/>
+            <a:graphic xmlns:a="http://schemas.openxmlformats.org/drawingml/2006/main">
+              <a:graphicData uri="http://schemas.openxmlformats.org/drawingml/2006/picture">
+                <pic:pic xmlns:pic="http://schemas.openxmlformats.org/drawingml/2006/picture">
+                  <pic:nvPicPr>
+                    <pic:cNvPr id="0" name="Picture 5" descr="C:\Users\Laura Andrade\eclipse-workspace\Dec5\screenshots\DEC_1067-Captura-Click_Selección_Carpetas93329.jpg"/>
                     <pic:cNvPicPr>
                       <a:picLocks noChangeAspect="true"/>
                     </pic:cNvPicPr>
@@ -367,12 +367,12 @@
         <w:drawing>
           <wp:inline distT="0" distR="0" distB="0" distL="0">
             <wp:extent cx="5080000" cy="5080000"/>
-            <wp:docPr id="6" name="Drawing 6" descr="C:\Users\Laura Andrade\eclipse-workspace\Dec5\screenshots\DEC_1067-Captura-Crear_Nueva_Carpeta95647.jpg"/>
-            <a:graphic xmlns:a="http://schemas.openxmlformats.org/drawingml/2006/main">
-              <a:graphicData uri="http://schemas.openxmlformats.org/drawingml/2006/picture">
-                <pic:pic xmlns:pic="http://schemas.openxmlformats.org/drawingml/2006/picture">
-                  <pic:nvPicPr>
-                    <pic:cNvPr id="0" name="Picture 6" descr="C:\Users\Laura Andrade\eclipse-workspace\Dec5\screenshots\DEC_1067-Captura-Crear_Nueva_Carpeta95647.jpg"/>
+            <wp:docPr id="6" name="Drawing 6" descr="C:\Users\Laura Andrade\eclipse-workspace\Dec5\screenshots\DEC_1067-Captura-Crear_Nueva_Carpeta93333.jpg"/>
+            <a:graphic xmlns:a="http://schemas.openxmlformats.org/drawingml/2006/main">
+              <a:graphicData uri="http://schemas.openxmlformats.org/drawingml/2006/picture">
+                <pic:pic xmlns:pic="http://schemas.openxmlformats.org/drawingml/2006/picture">
+                  <pic:nvPicPr>
+                    <pic:cNvPr id="0" name="Picture 6" descr="C:\Users\Laura Andrade\eclipse-workspace\Dec5\screenshots\DEC_1067-Captura-Crear_Nueva_Carpeta93333.jpg"/>
                     <pic:cNvPicPr>
                       <a:picLocks noChangeAspect="true"/>
                     </pic:cNvPicPr>
@@ -422,12 +422,12 @@
         <w:drawing>
           <wp:inline distT="0" distR="0" distB="0" distL="0">
             <wp:extent cx="5080000" cy="5080000"/>
-            <wp:docPr id="7" name="Drawing 7" descr="C:\Users\Laura Andrade\eclipse-workspace\Dec5\screenshots\DEC_1067-Captura-Carpeta_Existente95653.jpg"/>
-            <a:graphic xmlns:a="http://schemas.openxmlformats.org/drawingml/2006/main">
-              <a:graphicData uri="http://schemas.openxmlformats.org/drawingml/2006/picture">
-                <pic:pic xmlns:pic="http://schemas.openxmlformats.org/drawingml/2006/picture">
-                  <pic:nvPicPr>
-                    <pic:cNvPr id="0" name="Picture 7" descr="C:\Users\Laura Andrade\eclipse-workspace\Dec5\screenshots\DEC_1067-Captura-Carpeta_Existente95653.jpg"/>
+            <wp:docPr id="7" name="Drawing 7" descr="C:\Users\Laura Andrade\eclipse-workspace\Dec5\screenshots\DEC_1067-Captura-Carpeta_Existente93340.jpg"/>
+            <a:graphic xmlns:a="http://schemas.openxmlformats.org/drawingml/2006/main">
+              <a:graphicData uri="http://schemas.openxmlformats.org/drawingml/2006/picture">
+                <pic:pic xmlns:pic="http://schemas.openxmlformats.org/drawingml/2006/picture">
+                  <pic:nvPicPr>
+                    <pic:cNvPr id="0" name="Picture 7" descr="C:\Users\Laura Andrade\eclipse-workspace\Dec5\screenshots\DEC_1067-Captura-Carpeta_Existente93340.jpg"/>
                     <pic:cNvPicPr>
                       <a:picLocks noChangeAspect="true"/>
                     </pic:cNvPicPr>
@@ -477,12 +477,12 @@
         <w:drawing>
           <wp:inline distT="0" distR="0" distB="0" distL="0">
             <wp:extent cx="5080000" cy="5080000"/>
-            <wp:docPr id="8" name="Drawing 8" descr="C:\Users\Laura Andrade\eclipse-workspace\Dec5\screenshots\DEC_1067-Captura-Caso_OK95658.jpg"/>
-            <a:graphic xmlns:a="http://schemas.openxmlformats.org/drawingml/2006/main">
-              <a:graphicData uri="http://schemas.openxmlformats.org/drawingml/2006/picture">
-                <pic:pic xmlns:pic="http://schemas.openxmlformats.org/drawingml/2006/picture">
-                  <pic:nvPicPr>
-                    <pic:cNvPr id="0" name="Picture 8" descr="C:\Users\Laura Andrade\eclipse-workspace\Dec5\screenshots\DEC_1067-Captura-Caso_OK95658.jpg"/>
+            <wp:docPr id="8" name="Drawing 8" descr="C:\Users\Laura Andrade\eclipse-workspace\Dec5\screenshots\DEC_1067-Captura-Caso_OK93344.jpg"/>
+            <a:graphic xmlns:a="http://schemas.openxmlformats.org/drawingml/2006/main">
+              <a:graphicData uri="http://schemas.openxmlformats.org/drawingml/2006/picture">
+                <pic:pic xmlns:pic="http://schemas.openxmlformats.org/drawingml/2006/picture">
+                  <pic:nvPicPr>
+                    <pic:cNvPr id="0" name="Picture 8" descr="C:\Users\Laura Andrade\eclipse-workspace\Dec5\screenshots\DEC_1067-Captura-Caso_OK93344.jpg"/>
                     <pic:cNvPicPr>
                       <a:picLocks noChangeAspect="true"/>
                     </pic:cNvPicPr>

--- a/Evidencia/DEC_1067.docx
+++ b/Evidencia/DEC_1067.docx
@@ -37,12 +37,12 @@
         <w:drawing>
           <wp:inline distT="0" distR="0" distB="0" distL="0">
             <wp:extent cx="5080000" cy="5080000"/>
-            <wp:docPr id="0" name="Drawing 0" descr="C:\Users\Laura Andrade\eclipse-workspace\Dec5\screenshots\DEC_1067-Captura-Login_por_Identidad_Digital9330.jpg"/>
-            <a:graphic xmlns:a="http://schemas.openxmlformats.org/drawingml/2006/main">
-              <a:graphicData uri="http://schemas.openxmlformats.org/drawingml/2006/picture">
-                <pic:pic xmlns:pic="http://schemas.openxmlformats.org/drawingml/2006/picture">
-                  <pic:nvPicPr>
-                    <pic:cNvPr id="0" name="Picture 0" descr="C:\Users\Laura Andrade\eclipse-workspace\Dec5\screenshots\DEC_1067-Captura-Login_por_Identidad_Digital9330.jpg"/>
+            <wp:docPr id="0" name="Drawing 0" descr="C:\Users\Laura Andrade\eclipse-workspace\DEC5\screenshots\DEC_1067-Captura-Login_por_Identidad_Digital173042.jpg"/>
+            <a:graphic xmlns:a="http://schemas.openxmlformats.org/drawingml/2006/main">
+              <a:graphicData uri="http://schemas.openxmlformats.org/drawingml/2006/picture">
+                <pic:pic xmlns:pic="http://schemas.openxmlformats.org/drawingml/2006/picture">
+                  <pic:nvPicPr>
+                    <pic:cNvPr id="0" name="Picture 0" descr="C:\Users\Laura Andrade\eclipse-workspace\DEC5\screenshots\DEC_1067-Captura-Login_por_Identidad_Digital173042.jpg"/>
                     <pic:cNvPicPr>
                       <a:picLocks noChangeAspect="true"/>
                     </pic:cNvPicPr>
@@ -92,12 +92,12 @@
         <w:drawing>
           <wp:inline distT="0" distR="0" distB="0" distL="0">
             <wp:extent cx="5080000" cy="5080000"/>
-            <wp:docPr id="1" name="Drawing 1" descr="C:\Users\Laura Andrade\eclipse-workspace\Dec5\screenshots\DEC_1067-Captura-Click_al_botón_Autorizar9339.jpg"/>
-            <a:graphic xmlns:a="http://schemas.openxmlformats.org/drawingml/2006/main">
-              <a:graphicData uri="http://schemas.openxmlformats.org/drawingml/2006/picture">
-                <pic:pic xmlns:pic="http://schemas.openxmlformats.org/drawingml/2006/picture">
-                  <pic:nvPicPr>
-                    <pic:cNvPr id="0" name="Picture 1" descr="C:\Users\Laura Andrade\eclipse-workspace\Dec5\screenshots\DEC_1067-Captura-Click_al_botón_Autorizar9339.jpg"/>
+            <wp:docPr id="1" name="Drawing 1" descr="C:\Users\Laura Andrade\eclipse-workspace\DEC5\screenshots\DEC_1067-Captura-Click_al_botón_Autorizar173049.jpg"/>
+            <a:graphic xmlns:a="http://schemas.openxmlformats.org/drawingml/2006/main">
+              <a:graphicData uri="http://schemas.openxmlformats.org/drawingml/2006/picture">
+                <pic:pic xmlns:pic="http://schemas.openxmlformats.org/drawingml/2006/picture">
+                  <pic:nvPicPr>
+                    <pic:cNvPr id="0" name="Picture 1" descr="C:\Users\Laura Andrade\eclipse-workspace\DEC5\screenshots\DEC_1067-Captura-Click_al_botón_Autorizar173049.jpg"/>
                     <pic:cNvPicPr>
                       <a:picLocks noChangeAspect="true"/>
                     </pic:cNvPicPr>
@@ -147,12 +147,12 @@
         <w:drawing>
           <wp:inline distT="0" distR="0" distB="0" distL="0">
             <wp:extent cx="5080000" cy="5080000"/>
-            <wp:docPr id="2" name="Drawing 2" descr="C:\Users\Laura Andrade\eclipse-workspace\Dec5\screenshots\DEC_1067-Captura-Click_a_Nombre_Usuario93313.jpg"/>
-            <a:graphic xmlns:a="http://schemas.openxmlformats.org/drawingml/2006/main">
-              <a:graphicData uri="http://schemas.openxmlformats.org/drawingml/2006/picture">
-                <pic:pic xmlns:pic="http://schemas.openxmlformats.org/drawingml/2006/picture">
-                  <pic:nvPicPr>
-                    <pic:cNvPr id="0" name="Picture 2" descr="C:\Users\Laura Andrade\eclipse-workspace\Dec5\screenshots\DEC_1067-Captura-Click_a_Nombre_Usuario93313.jpg"/>
+            <wp:docPr id="2" name="Drawing 2" descr="C:\Users\Laura Andrade\eclipse-workspace\DEC5\screenshots\DEC_1067-Captura-Click_a_Nombre_Usuario173052.jpg"/>
+            <a:graphic xmlns:a="http://schemas.openxmlformats.org/drawingml/2006/main">
+              <a:graphicData uri="http://schemas.openxmlformats.org/drawingml/2006/picture">
+                <pic:pic xmlns:pic="http://schemas.openxmlformats.org/drawingml/2006/picture">
+                  <pic:nvPicPr>
+                    <pic:cNvPr id="0" name="Picture 2" descr="C:\Users\Laura Andrade\eclipse-workspace\DEC5\screenshots\DEC_1067-Captura-Click_a_Nombre_Usuario173052.jpg"/>
                     <pic:cNvPicPr>
                       <a:picLocks noChangeAspect="true"/>
                     </pic:cNvPicPr>
@@ -202,12 +202,12 @@
         <w:drawing>
           <wp:inline distT="0" distR="0" distB="0" distL="0">
             <wp:extent cx="5080000" cy="5080000"/>
-            <wp:docPr id="3" name="Drawing 3" descr="C:\Users\Laura Andrade\eclipse-workspace\Dec5\screenshots\DEC_1067-Captura-Click_empresa_ACEPTA93314.jpg"/>
-            <a:graphic xmlns:a="http://schemas.openxmlformats.org/drawingml/2006/main">
-              <a:graphicData uri="http://schemas.openxmlformats.org/drawingml/2006/picture">
-                <pic:pic xmlns:pic="http://schemas.openxmlformats.org/drawingml/2006/picture">
-                  <pic:nvPicPr>
-                    <pic:cNvPr id="0" name="Picture 3" descr="C:\Users\Laura Andrade\eclipse-workspace\Dec5\screenshots\DEC_1067-Captura-Click_empresa_ACEPTA93314.jpg"/>
+            <wp:docPr id="3" name="Drawing 3" descr="C:\Users\Laura Andrade\eclipse-workspace\DEC5\screenshots\DEC_1067-Captura-Click_empresa_ACEPTA173053.jpg"/>
+            <a:graphic xmlns:a="http://schemas.openxmlformats.org/drawingml/2006/main">
+              <a:graphicData uri="http://schemas.openxmlformats.org/drawingml/2006/picture">
+                <pic:pic xmlns:pic="http://schemas.openxmlformats.org/drawingml/2006/picture">
+                  <pic:nvPicPr>
+                    <pic:cNvPr id="0" name="Picture 3" descr="C:\Users\Laura Andrade\eclipse-workspace\DEC5\screenshots\DEC_1067-Captura-Click_empresa_ACEPTA173053.jpg"/>
                     <pic:cNvPicPr>
                       <a:picLocks noChangeAspect="true"/>
                     </pic:cNvPicPr>
@@ -257,12 +257,12 @@
         <w:drawing>
           <wp:inline distT="0" distR="0" distB="0" distL="0">
             <wp:extent cx="5080000" cy="5080000"/>
-            <wp:docPr id="4" name="Drawing 4" descr="C:\Users\Laura Andrade\eclipse-workspace\Dec5\screenshots\DEC_1067-Captura-Click_Mis_Documentos93323.jpg"/>
-            <a:graphic xmlns:a="http://schemas.openxmlformats.org/drawingml/2006/main">
-              <a:graphicData uri="http://schemas.openxmlformats.org/drawingml/2006/picture">
-                <pic:pic xmlns:pic="http://schemas.openxmlformats.org/drawingml/2006/picture">
-                  <pic:nvPicPr>
-                    <pic:cNvPr id="0" name="Picture 4" descr="C:\Users\Laura Andrade\eclipse-workspace\Dec5\screenshots\DEC_1067-Captura-Click_Mis_Documentos93323.jpg"/>
+            <wp:docPr id="4" name="Drawing 4" descr="C:\Users\Laura Andrade\eclipse-workspace\DEC5\screenshots\DEC_1067-Captura-Click_Mis_Documentos17310.jpg"/>
+            <a:graphic xmlns:a="http://schemas.openxmlformats.org/drawingml/2006/main">
+              <a:graphicData uri="http://schemas.openxmlformats.org/drawingml/2006/picture">
+                <pic:pic xmlns:pic="http://schemas.openxmlformats.org/drawingml/2006/picture">
+                  <pic:nvPicPr>
+                    <pic:cNvPr id="0" name="Picture 4" descr="C:\Users\Laura Andrade\eclipse-workspace\DEC5\screenshots\DEC_1067-Captura-Click_Mis_Documentos17310.jpg"/>
                     <pic:cNvPicPr>
                       <a:picLocks noChangeAspect="true"/>
                     </pic:cNvPicPr>
@@ -312,12 +312,12 @@
         <w:drawing>
           <wp:inline distT="0" distR="0" distB="0" distL="0">
             <wp:extent cx="5080000" cy="5080000"/>
-            <wp:docPr id="5" name="Drawing 5" descr="C:\Users\Laura Andrade\eclipse-workspace\Dec5\screenshots\DEC_1067-Captura-Click_Selección_Carpetas93329.jpg"/>
-            <a:graphic xmlns:a="http://schemas.openxmlformats.org/drawingml/2006/main">
-              <a:graphicData uri="http://schemas.openxmlformats.org/drawingml/2006/picture">
-                <pic:pic xmlns:pic="http://schemas.openxmlformats.org/drawingml/2006/picture">
-                  <pic:nvPicPr>
-                    <pic:cNvPr id="0" name="Picture 5" descr="C:\Users\Laura Andrade\eclipse-workspace\Dec5\screenshots\DEC_1067-Captura-Click_Selección_Carpetas93329.jpg"/>
+            <wp:docPr id="5" name="Drawing 5" descr="C:\Users\Laura Andrade\eclipse-workspace\DEC5\screenshots\DEC_1067-Captura-Click_Selección_Carpetas17316.jpg"/>
+            <a:graphic xmlns:a="http://schemas.openxmlformats.org/drawingml/2006/main">
+              <a:graphicData uri="http://schemas.openxmlformats.org/drawingml/2006/picture">
+                <pic:pic xmlns:pic="http://schemas.openxmlformats.org/drawingml/2006/picture">
+                  <pic:nvPicPr>
+                    <pic:cNvPr id="0" name="Picture 5" descr="C:\Users\Laura Andrade\eclipse-workspace\DEC5\screenshots\DEC_1067-Captura-Click_Selección_Carpetas17316.jpg"/>
                     <pic:cNvPicPr>
                       <a:picLocks noChangeAspect="true"/>
                     </pic:cNvPicPr>
@@ -367,12 +367,12 @@
         <w:drawing>
           <wp:inline distT="0" distR="0" distB="0" distL="0">
             <wp:extent cx="5080000" cy="5080000"/>
-            <wp:docPr id="6" name="Drawing 6" descr="C:\Users\Laura Andrade\eclipse-workspace\Dec5\screenshots\DEC_1067-Captura-Crear_Nueva_Carpeta93333.jpg"/>
-            <a:graphic xmlns:a="http://schemas.openxmlformats.org/drawingml/2006/main">
-              <a:graphicData uri="http://schemas.openxmlformats.org/drawingml/2006/picture">
-                <pic:pic xmlns:pic="http://schemas.openxmlformats.org/drawingml/2006/picture">
-                  <pic:nvPicPr>
-                    <pic:cNvPr id="0" name="Picture 6" descr="C:\Users\Laura Andrade\eclipse-workspace\Dec5\screenshots\DEC_1067-Captura-Crear_Nueva_Carpeta93333.jpg"/>
+            <wp:docPr id="6" name="Drawing 6" descr="C:\Users\Laura Andrade\eclipse-workspace\DEC5\screenshots\DEC_1067-Captura-Crear_Nueva_Carpeta173111.jpg"/>
+            <a:graphic xmlns:a="http://schemas.openxmlformats.org/drawingml/2006/main">
+              <a:graphicData uri="http://schemas.openxmlformats.org/drawingml/2006/picture">
+                <pic:pic xmlns:pic="http://schemas.openxmlformats.org/drawingml/2006/picture">
+                  <pic:nvPicPr>
+                    <pic:cNvPr id="0" name="Picture 6" descr="C:\Users\Laura Andrade\eclipse-workspace\DEC5\screenshots\DEC_1067-Captura-Crear_Nueva_Carpeta173111.jpg"/>
                     <pic:cNvPicPr>
                       <a:picLocks noChangeAspect="true"/>
                     </pic:cNvPicPr>
@@ -422,12 +422,12 @@
         <w:drawing>
           <wp:inline distT="0" distR="0" distB="0" distL="0">
             <wp:extent cx="5080000" cy="5080000"/>
-            <wp:docPr id="7" name="Drawing 7" descr="C:\Users\Laura Andrade\eclipse-workspace\Dec5\screenshots\DEC_1067-Captura-Carpeta_Existente93340.jpg"/>
-            <a:graphic xmlns:a="http://schemas.openxmlformats.org/drawingml/2006/main">
-              <a:graphicData uri="http://schemas.openxmlformats.org/drawingml/2006/picture">
-                <pic:pic xmlns:pic="http://schemas.openxmlformats.org/drawingml/2006/picture">
-                  <pic:nvPicPr>
-                    <pic:cNvPr id="0" name="Picture 7" descr="C:\Users\Laura Andrade\eclipse-workspace\Dec5\screenshots\DEC_1067-Captura-Carpeta_Existente93340.jpg"/>
+            <wp:docPr id="7" name="Drawing 7" descr="C:\Users\Laura Andrade\eclipse-workspace\DEC5\screenshots\DEC_1067-Captura-Carpeta_Existente173117.jpg"/>
+            <a:graphic xmlns:a="http://schemas.openxmlformats.org/drawingml/2006/main">
+              <a:graphicData uri="http://schemas.openxmlformats.org/drawingml/2006/picture">
+                <pic:pic xmlns:pic="http://schemas.openxmlformats.org/drawingml/2006/picture">
+                  <pic:nvPicPr>
+                    <pic:cNvPr id="0" name="Picture 7" descr="C:\Users\Laura Andrade\eclipse-workspace\DEC5\screenshots\DEC_1067-Captura-Carpeta_Existente173117.jpg"/>
                     <pic:cNvPicPr>
                       <a:picLocks noChangeAspect="true"/>
                     </pic:cNvPicPr>
@@ -477,18 +477,18 @@
         <w:drawing>
           <wp:inline distT="0" distR="0" distB="0" distL="0">
             <wp:extent cx="5080000" cy="5080000"/>
-            <wp:docPr id="8" name="Drawing 8" descr="C:\Users\Laura Andrade\eclipse-workspace\Dec5\screenshots\DEC_1067-Captura-Caso_OK93344.jpg"/>
-            <a:graphic xmlns:a="http://schemas.openxmlformats.org/drawingml/2006/main">
-              <a:graphicData uri="http://schemas.openxmlformats.org/drawingml/2006/picture">
-                <pic:pic xmlns:pic="http://schemas.openxmlformats.org/drawingml/2006/picture">
-                  <pic:nvPicPr>
-                    <pic:cNvPr id="0" name="Picture 8" descr="C:\Users\Laura Andrade\eclipse-workspace\Dec5\screenshots\DEC_1067-Captura-Caso_OK93344.jpg"/>
-                    <pic:cNvPicPr>
-                      <a:picLocks noChangeAspect="true"/>
-                    </pic:cNvPicPr>
-                  </pic:nvPicPr>
-                  <pic:blipFill>
-                    <a:blip r:embed="rId10"/>
+            <wp:docPr id="8" name="Drawing 8" descr="C:\Users\Laura Andrade\eclipse-workspace\DEC5\screenshots\DEC_1067-Captura-Caso_OK173121.jpg"/>
+            <a:graphic xmlns:a="http://schemas.openxmlformats.org/drawingml/2006/main">
+              <a:graphicData uri="http://schemas.openxmlformats.org/drawingml/2006/picture">
+                <pic:pic xmlns:pic="http://schemas.openxmlformats.org/drawingml/2006/picture">
+                  <pic:nvPicPr>
+                    <pic:cNvPr id="0" name="Picture 8" descr="C:\Users\Laura Andrade\eclipse-workspace\DEC5\screenshots\DEC_1067-Captura-Caso_OK173121.jpg"/>
+                    <pic:cNvPicPr>
+                      <a:picLocks noChangeAspect="true"/>
+                    </pic:cNvPicPr>
+                  </pic:nvPicPr>
+                  <pic:blipFill>
+                    <a:blip r:embed="rId9"/>
                     <a:stretch>
                       <a:fillRect/>
                     </a:stretch>
